--- a/codes.docx
+++ b/codes.docx
@@ -20,76 +20,28 @@
     </w:p>
     <w:p>
       <w:r>
-        <w:t xml:space="preserve">        float </w:t>
-      </w:r>
-      <w:proofErr w:type="spellStart"/>
-      <w:r>
-        <w:t>sp,profit</w:t>
-      </w:r>
-      <w:proofErr w:type="spellEnd"/>
-      <w:r>
-        <w:t>;</w:t>
+        <w:t xml:space="preserve">        float sp,profit;</w:t>
+      </w:r>
+    </w:p>
+    <w:p>
+      <w:r>
+        <w:t xml:space="preserve">        printf("Enter total selling price and total profit\n");</w:t>
+      </w:r>
+    </w:p>
+    <w:p>
+      <w:r>
+        <w:t xml:space="preserve">        scanf("%f %f",&amp;sp,&amp;profit);</w:t>
+      </w:r>
+    </w:p>
+    <w:p>
+      <w:r>
+        <w:t xml:space="preserve">        printf("Cost price of single item is %f",(sp-profit)/15);</w:t>
       </w:r>
     </w:p>
     <w:p>
       <w:r>
         <w:t xml:space="preserve">        </w:t>
       </w:r>
-      <w:proofErr w:type="spellStart"/>
-      <w:r>
-        <w:t>printf</w:t>
-      </w:r>
-      <w:proofErr w:type="spellEnd"/>
-      <w:r>
-        <w:t>("Enter total selling price and total profit\n");</w:t>
-      </w:r>
-    </w:p>
-    <w:p>
-      <w:r>
-        <w:t xml:space="preserve">        </w:t>
-      </w:r>
-      <w:proofErr w:type="spellStart"/>
-      <w:r>
-        <w:t>scanf</w:t>
-      </w:r>
-      <w:proofErr w:type="spellEnd"/>
-      <w:r>
-        <w:t>("%f %f",&amp;</w:t>
-      </w:r>
-      <w:proofErr w:type="spellStart"/>
-      <w:r>
-        <w:t>sp</w:t>
-      </w:r>
-      <w:proofErr w:type="spellEnd"/>
-      <w:r>
-        <w:t>,&amp;profit);</w:t>
-      </w:r>
-    </w:p>
-    <w:p>
-      <w:r>
-        <w:t xml:space="preserve">        </w:t>
-      </w:r>
-      <w:proofErr w:type="spellStart"/>
-      <w:r>
-        <w:t>printf</w:t>
-      </w:r>
-      <w:proofErr w:type="spellEnd"/>
-      <w:r>
-        <w:t>("Cost price of single item is %f",(</w:t>
-      </w:r>
-      <w:proofErr w:type="spellStart"/>
-      <w:r>
-        <w:t>sp</w:t>
-      </w:r>
-      <w:proofErr w:type="spellEnd"/>
-      <w:r>
-        <w:t>-profit)/15);</w:t>
-      </w:r>
-    </w:p>
-    <w:p>
-      <w:r>
-        <w:t xml:space="preserve">        </w:t>
-      </w:r>
     </w:p>
     <w:p>
       <w:r>
@@ -109,15 +61,7 @@
     <w:p/>
     <w:p>
       <w:r>
-        <w:t>#include &lt;</w:t>
-      </w:r>
-      <w:proofErr w:type="spellStart"/>
-      <w:r>
-        <w:t>stdio.h</w:t>
-      </w:r>
-      <w:proofErr w:type="spellEnd"/>
-      <w:r>
-        <w:t>&gt;</w:t>
+        <w:t>#include &lt;stdio.h&gt;</w:t>
       </w:r>
     </w:p>
     <w:p/>
@@ -138,41 +82,17 @@
     </w:p>
     <w:p>
       <w:r>
-        <w:t xml:space="preserve">        char </w:t>
-      </w:r>
-      <w:proofErr w:type="spellStart"/>
-      <w:r>
-        <w:t>ch</w:t>
-      </w:r>
-      <w:proofErr w:type="spellEnd"/>
-      <w:r>
-        <w:t>;</w:t>
-      </w:r>
-    </w:p>
-    <w:p>
-      <w:r>
-        <w:t xml:space="preserve">        </w:t>
-      </w:r>
-      <w:proofErr w:type="spellStart"/>
-      <w:r>
-        <w:t>printf</w:t>
-      </w:r>
-      <w:proofErr w:type="spellEnd"/>
-      <w:r>
-        <w:t>("Enter marks of 4 subjects\n");</w:t>
-      </w:r>
-    </w:p>
-    <w:p>
-      <w:r>
-        <w:t xml:space="preserve">        </w:t>
-      </w:r>
-      <w:proofErr w:type="spellStart"/>
-      <w:r>
-        <w:t>scanf</w:t>
-      </w:r>
-      <w:proofErr w:type="spellEnd"/>
-      <w:r>
-        <w:t>("%d %d %d %d",&amp;m1,&amp;m2,&amp;m3,&amp;m4);</w:t>
+        <w:t xml:space="preserve">        char ch;</w:t>
+      </w:r>
+    </w:p>
+    <w:p>
+      <w:r>
+        <w:t xml:space="preserve">        printf("Enter marks of 4 subjects\n");</w:t>
+      </w:r>
+    </w:p>
+    <w:p>
+      <w:r>
+        <w:t xml:space="preserve">        scanf("%d %d %d %d",&amp;m1,&amp;m2,&amp;m3,&amp;m4);</w:t>
       </w:r>
     </w:p>
     <w:p>
@@ -182,23 +102,7 @@
     </w:p>
     <w:p>
       <w:r>
-        <w:t xml:space="preserve">        </w:t>
-      </w:r>
-      <w:proofErr w:type="spellStart"/>
-      <w:r>
-        <w:t>printf</w:t>
-      </w:r>
-      <w:proofErr w:type="spellEnd"/>
-      <w:r>
-        <w:t>("average is %d\</w:t>
-      </w:r>
-      <w:proofErr w:type="spellStart"/>
-      <w:r>
-        <w:t>n",avg</w:t>
-      </w:r>
-      <w:proofErr w:type="spellEnd"/>
-      <w:r>
-        <w:t>);</w:t>
+        <w:t xml:space="preserve">        printf("average is %d\n",avg);</w:t>
       </w:r>
     </w:p>
     <w:p>
@@ -208,15 +112,7 @@
     </w:p>
     <w:p>
       <w:r>
-        <w:t xml:space="preserve">            </w:t>
-      </w:r>
-      <w:proofErr w:type="spellStart"/>
-      <w:r>
-        <w:t>ch</w:t>
-      </w:r>
-      <w:proofErr w:type="spellEnd"/>
-      <w:r>
-        <w:t>='A';</w:t>
+        <w:t xml:space="preserve">            ch='A';</w:t>
       </w:r>
     </w:p>
     <w:p>
@@ -227,180 +123,68 @@
     </w:p>
     <w:p>
       <w:r>
+        <w:t xml:space="preserve">            ch='B';</w:t>
+      </w:r>
+    </w:p>
+    <w:p>
+      <w:r>
+        <w:t xml:space="preserve">        else if(avg&lt;75 &amp;&amp; avg&gt;=60)</w:t>
+      </w:r>
+    </w:p>
+    <w:p>
+      <w:r>
+        <w:t xml:space="preserve">            ch='C';</w:t>
+      </w:r>
+    </w:p>
+    <w:p>
+      <w:r>
+        <w:t xml:space="preserve">        else if(avg&lt;60 &amp;&amp; avg&gt;=35)</w:t>
+      </w:r>
+    </w:p>
+    <w:p>
+      <w:r>
+        <w:t xml:space="preserve">            ch='D';</w:t>
+      </w:r>
+    </w:p>
+    <w:p>
+      <w:r>
         <w:t xml:space="preserve">            </w:t>
       </w:r>
-      <w:proofErr w:type="spellStart"/>
-      <w:r>
-        <w:t>ch</w:t>
-      </w:r>
-      <w:proofErr w:type="spellEnd"/>
-      <w:r>
-        <w:t>='B';</w:t>
-      </w:r>
-    </w:p>
-    <w:p>
-      <w:r>
-        <w:t xml:space="preserve">        else if(avg&lt;75 &amp;&amp; avg&gt;=60)</w:t>
+    </w:p>
+    <w:p>
+      <w:r>
+        <w:t xml:space="preserve">        if(ch=='A' || ch=='B')</w:t>
+      </w:r>
+    </w:p>
+    <w:p>
+      <w:r>
+        <w:t xml:space="preserve">            printf("Congratulations,You have scored %c",ch);</w:t>
+      </w:r>
+    </w:p>
+    <w:p>
+      <w:r>
+        <w:t xml:space="preserve">        else if(ch=='C' || ch=='D')</w:t>
+      </w:r>
+    </w:p>
+    <w:p>
+      <w:r>
+        <w:t xml:space="preserve">            printf("Good, you have scored %c",ch);</w:t>
+      </w:r>
+    </w:p>
+    <w:p>
+      <w:r>
+        <w:t xml:space="preserve">        else</w:t>
+      </w:r>
+    </w:p>
+    <w:p>
+      <w:r>
+        <w:t xml:space="preserve">            printf("You have scored F..\nbetter luck next time");</w:t>
       </w:r>
     </w:p>
     <w:p>
       <w:r>
         <w:t xml:space="preserve">            </w:t>
       </w:r>
-      <w:proofErr w:type="spellStart"/>
-      <w:r>
-        <w:t>ch</w:t>
-      </w:r>
-      <w:proofErr w:type="spellEnd"/>
-      <w:r>
-        <w:t>='C';</w:t>
-      </w:r>
-    </w:p>
-    <w:p>
-      <w:r>
-        <w:t xml:space="preserve">        else if(avg&lt;60 &amp;&amp; avg&gt;=35)</w:t>
-      </w:r>
-    </w:p>
-    <w:p>
-      <w:r>
-        <w:t xml:space="preserve">            </w:t>
-      </w:r>
-      <w:proofErr w:type="spellStart"/>
-      <w:r>
-        <w:t>ch</w:t>
-      </w:r>
-      <w:proofErr w:type="spellEnd"/>
-      <w:r>
-        <w:t>='D';</w:t>
-      </w:r>
-    </w:p>
-    <w:p>
-      <w:r>
-        <w:t xml:space="preserve">            </w:t>
-      </w:r>
-    </w:p>
-    <w:p>
-      <w:r>
-        <w:t xml:space="preserve">        if(</w:t>
-      </w:r>
-      <w:proofErr w:type="spellStart"/>
-      <w:r>
-        <w:t>ch</w:t>
-      </w:r>
-      <w:proofErr w:type="spellEnd"/>
-      <w:r>
-        <w:t xml:space="preserve">=='A' || </w:t>
-      </w:r>
-      <w:proofErr w:type="spellStart"/>
-      <w:r>
-        <w:t>ch</w:t>
-      </w:r>
-      <w:proofErr w:type="spellEnd"/>
-      <w:r>
-        <w:t>=='B')</w:t>
-      </w:r>
-    </w:p>
-    <w:p>
-      <w:r>
-        <w:t xml:space="preserve">            </w:t>
-      </w:r>
-      <w:proofErr w:type="spellStart"/>
-      <w:r>
-        <w:t>printf</w:t>
-      </w:r>
-      <w:proofErr w:type="spellEnd"/>
-      <w:r>
-        <w:t>("</w:t>
-      </w:r>
-      <w:proofErr w:type="spellStart"/>
-      <w:r>
-        <w:t>Congratulations,You</w:t>
-      </w:r>
-      <w:proofErr w:type="spellEnd"/>
-      <w:r>
-        <w:t xml:space="preserve"> have scored %c",</w:t>
-      </w:r>
-      <w:proofErr w:type="spellStart"/>
-      <w:r>
-        <w:t>ch</w:t>
-      </w:r>
-      <w:proofErr w:type="spellEnd"/>
-      <w:r>
-        <w:t>);</w:t>
-      </w:r>
-    </w:p>
-    <w:p>
-      <w:r>
-        <w:t xml:space="preserve">        else if(</w:t>
-      </w:r>
-      <w:proofErr w:type="spellStart"/>
-      <w:r>
-        <w:t>ch</w:t>
-      </w:r>
-      <w:proofErr w:type="spellEnd"/>
-      <w:r>
-        <w:t xml:space="preserve">=='C' || </w:t>
-      </w:r>
-      <w:proofErr w:type="spellStart"/>
-      <w:r>
-        <w:t>ch</w:t>
-      </w:r>
-      <w:proofErr w:type="spellEnd"/>
-      <w:r>
-        <w:t>=='D')</w:t>
-      </w:r>
-    </w:p>
-    <w:p>
-      <w:r>
-        <w:t xml:space="preserve">            </w:t>
-      </w:r>
-      <w:proofErr w:type="spellStart"/>
-      <w:r>
-        <w:t>printf</w:t>
-      </w:r>
-      <w:proofErr w:type="spellEnd"/>
-      <w:r>
-        <w:t>("Good, you have scored %c",</w:t>
-      </w:r>
-      <w:proofErr w:type="spellStart"/>
-      <w:r>
-        <w:t>ch</w:t>
-      </w:r>
-      <w:proofErr w:type="spellEnd"/>
-      <w:r>
-        <w:t>);</w:t>
-      </w:r>
-    </w:p>
-    <w:p>
-      <w:r>
-        <w:t xml:space="preserve">        else</w:t>
-      </w:r>
-    </w:p>
-    <w:p>
-      <w:r>
-        <w:t xml:space="preserve">            </w:t>
-      </w:r>
-      <w:proofErr w:type="spellStart"/>
-      <w:r>
-        <w:t>printf</w:t>
-      </w:r>
-      <w:proofErr w:type="spellEnd"/>
-      <w:r>
-        <w:t>("You have scored F..\</w:t>
-      </w:r>
-      <w:proofErr w:type="spellStart"/>
-      <w:r>
-        <w:t>nbetter</w:t>
-      </w:r>
-      <w:proofErr w:type="spellEnd"/>
-      <w:r>
-        <w:t xml:space="preserve"> luck next time");</w:t>
-      </w:r>
-    </w:p>
-    <w:p>
-      <w:r>
-        <w:t xml:space="preserve">            </w:t>
-      </w:r>
     </w:p>
     <w:p>
       <w:r>
@@ -415,6 +199,15 @@
     <w:p>
       <w:r>
         <w:t xml:space="preserve">    }</w:t>
+      </w:r>
+    </w:p>
+    <w:p/>
+    <w:p/>
+    <w:p/>
+    <w:p/>
+    <w:p>
+      <w:r>
+        <w:t>Hello my name is het shah.</w:t>
       </w:r>
     </w:p>
     <w:sectPr>
